--- a/docx/lummenaeus-sampson.docx
+++ b/docx/lummenaeus-sampson.docx
@@ -1507,19 +1507,7 @@
         <w:rPr>
           <w:lang w:val="la-Latn"/>
         </w:rPr>
-        <w:t>/titlePage_</w:t>
-      </w:r>
-      <w:r>
-        <w:rPr>
-          <w:lang w:val="la-Latn"/>
-        </w:rPr>
-        <w:t>end</w:t>
-      </w:r>
-      <w:r>
-        <w:rPr>
-          <w:lang w:val="la-Latn"/>
-        </w:rPr>
-        <w:t>/</w:t>
+        <w:t>/titlePage_end/</w:t>
       </w:r>
     </w:p>
     <w:p>
@@ -2206,7 +2194,19 @@
         <w:rPr>
           <w:lang w:val="la-Latn"/>
         </w:rPr>
-        <w:t>/main/</w:t>
+        <w:t>/main</w:t>
+      </w:r>
+      <w:r>
+        <w:rPr>
+          <w:lang w:val="la-Latn"/>
+        </w:rPr>
+        <w:t>=verse</w:t>
+      </w:r>
+      <w:r>
+        <w:rPr>
+          <w:lang w:val="la-Latn"/>
+        </w:rPr>
+        <w:t>/</w:t>
       </w:r>
     </w:p>
     <w:p>
@@ -11123,7 +11123,7 @@
   <w:style w:type="paragraph" w:default="1" w:styleId="Standard">
     <w:name w:val="Normal"/>
     <w:qFormat/>
-    <w:rsid w:val="00AA63BC"/>
+    <w:rsid w:val="002F38D1"/>
     <w:pPr>
       <w:suppressAutoHyphens/>
     </w:pPr>
@@ -11141,7 +11141,7 @@
     <w:link w:val="berschrift1Zchn"/>
     <w:uiPriority w:val="9"/>
     <w:qFormat/>
-    <w:rsid w:val="00AA63BC"/>
+    <w:rsid w:val="002F38D1"/>
     <w:pPr>
       <w:keepNext/>
       <w:keepLines/>
@@ -11164,7 +11164,7 @@
     <w:semiHidden/>
     <w:unhideWhenUsed/>
     <w:qFormat/>
-    <w:rsid w:val="00AA63BC"/>
+    <w:rsid w:val="002F38D1"/>
     <w:pPr>
       <w:keepNext/>
       <w:keepLines/>
@@ -11187,7 +11187,7 @@
     <w:semiHidden/>
     <w:unhideWhenUsed/>
     <w:qFormat/>
-    <w:rsid w:val="00AA63BC"/>
+    <w:rsid w:val="002F38D1"/>
     <w:pPr>
       <w:keepNext/>
       <w:keepLines/>
@@ -11210,7 +11210,7 @@
     <w:semiHidden/>
     <w:unhideWhenUsed/>
     <w:qFormat/>
-    <w:rsid w:val="00AA63BC"/>
+    <w:rsid w:val="002F38D1"/>
     <w:pPr>
       <w:keepNext/>
       <w:keepLines/>
@@ -11233,7 +11233,7 @@
     <w:semiHidden/>
     <w:unhideWhenUsed/>
     <w:qFormat/>
-    <w:rsid w:val="00AA63BC"/>
+    <w:rsid w:val="002F38D1"/>
     <w:pPr>
       <w:keepNext/>
       <w:keepLines/>
@@ -11254,7 +11254,7 @@
     <w:semiHidden/>
     <w:unhideWhenUsed/>
     <w:qFormat/>
-    <w:rsid w:val="00AA63BC"/>
+    <w:rsid w:val="002F38D1"/>
     <w:pPr>
       <w:keepNext/>
       <w:keepLines/>
@@ -11277,7 +11277,7 @@
     <w:semiHidden/>
     <w:unhideWhenUsed/>
     <w:qFormat/>
-    <w:rsid w:val="00AA63BC"/>
+    <w:rsid w:val="002F38D1"/>
     <w:pPr>
       <w:keepNext/>
       <w:keepLines/>
@@ -11298,7 +11298,7 @@
     <w:semiHidden/>
     <w:unhideWhenUsed/>
     <w:qFormat/>
-    <w:rsid w:val="00AA63BC"/>
+    <w:rsid w:val="002F38D1"/>
     <w:pPr>
       <w:keepNext/>
       <w:keepLines/>
@@ -11321,7 +11321,7 @@
     <w:semiHidden/>
     <w:unhideWhenUsed/>
     <w:qFormat/>
-    <w:rsid w:val="00AA63BC"/>
+    <w:rsid w:val="002F38D1"/>
     <w:pPr>
       <w:keepNext/>
       <w:keepLines/>
@@ -11338,7 +11338,7 @@
     <w:uiPriority w:val="1"/>
     <w:semiHidden/>
     <w:unhideWhenUsed/>
-    <w:rsid w:val="00AA63BC"/>
+    <w:rsid w:val="002F38D1"/>
   </w:style>
   <w:style w:type="table" w:default="1" w:styleId="NormaleTabelle">
     <w:name w:val="Normal Table"/>
@@ -11360,14 +11360,14 @@
     <w:uiPriority w:val="99"/>
     <w:semiHidden/>
     <w:unhideWhenUsed/>
-    <w:rsid w:val="00AA63BC"/>
+    <w:rsid w:val="002F38D1"/>
   </w:style>
   <w:style w:type="character" w:customStyle="1" w:styleId="berschrift1Zchn">
     <w:name w:val="Überschrift 1 Zchn"/>
     <w:basedOn w:val="Absatz-Standardschriftart"/>
     <w:link w:val="berschrift1"/>
     <w:uiPriority w:val="9"/>
-    <w:rsid w:val="00AA63BC"/>
+    <w:rsid w:val="002F38D1"/>
     <w:rPr>
       <w:rFonts w:asciiTheme="majorHAnsi" w:eastAsiaTheme="majorEastAsia" w:hAnsiTheme="majorHAnsi" w:cstheme="majorBidi"/>
       <w:color w:val="2F5496" w:themeColor="accent1" w:themeShade="BF"/>
@@ -11384,7 +11384,7 @@
     <w:link w:val="berschrift2"/>
     <w:uiPriority w:val="9"/>
     <w:semiHidden/>
-    <w:rsid w:val="00AA63BC"/>
+    <w:rsid w:val="002F38D1"/>
     <w:rPr>
       <w:rFonts w:asciiTheme="majorHAnsi" w:eastAsiaTheme="majorEastAsia" w:hAnsiTheme="majorHAnsi" w:cstheme="majorBidi"/>
       <w:color w:val="2F5496" w:themeColor="accent1" w:themeShade="BF"/>
@@ -11401,7 +11401,7 @@
     <w:link w:val="berschrift3"/>
     <w:uiPriority w:val="9"/>
     <w:semiHidden/>
-    <w:rsid w:val="00AA63BC"/>
+    <w:rsid w:val="002F38D1"/>
     <w:rPr>
       <w:rFonts w:eastAsiaTheme="majorEastAsia" w:cstheme="majorBidi"/>
       <w:color w:val="2F5496" w:themeColor="accent1" w:themeShade="BF"/>
@@ -11418,7 +11418,7 @@
     <w:link w:val="berschrift4"/>
     <w:uiPriority w:val="9"/>
     <w:semiHidden/>
-    <w:rsid w:val="00AA63BC"/>
+    <w:rsid w:val="002F38D1"/>
     <w:rPr>
       <w:rFonts w:eastAsiaTheme="majorEastAsia" w:cstheme="majorBidi"/>
       <w:i/>
@@ -11435,7 +11435,7 @@
     <w:link w:val="berschrift5"/>
     <w:uiPriority w:val="9"/>
     <w:semiHidden/>
-    <w:rsid w:val="00AA63BC"/>
+    <w:rsid w:val="002F38D1"/>
     <w:rPr>
       <w:rFonts w:eastAsiaTheme="majorEastAsia" w:cstheme="majorBidi"/>
       <w:color w:val="2F5496" w:themeColor="accent1" w:themeShade="BF"/>
@@ -11450,7 +11450,7 @@
     <w:link w:val="berschrift6"/>
     <w:uiPriority w:val="9"/>
     <w:semiHidden/>
-    <w:rsid w:val="00AA63BC"/>
+    <w:rsid w:val="002F38D1"/>
     <w:rPr>
       <w:rFonts w:eastAsiaTheme="majorEastAsia" w:cstheme="majorBidi"/>
       <w:i/>
@@ -11467,7 +11467,7 @@
     <w:link w:val="berschrift7"/>
     <w:uiPriority w:val="9"/>
     <w:semiHidden/>
-    <w:rsid w:val="00AA63BC"/>
+    <w:rsid w:val="002F38D1"/>
     <w:rPr>
       <w:rFonts w:eastAsiaTheme="majorEastAsia" w:cstheme="majorBidi"/>
       <w:color w:val="595959" w:themeColor="text1" w:themeTint="A6"/>
@@ -11482,7 +11482,7 @@
     <w:link w:val="berschrift8"/>
     <w:uiPriority w:val="9"/>
     <w:semiHidden/>
-    <w:rsid w:val="00AA63BC"/>
+    <w:rsid w:val="002F38D1"/>
     <w:rPr>
       <w:rFonts w:eastAsiaTheme="majorEastAsia" w:cstheme="majorBidi"/>
       <w:i/>
@@ -11499,7 +11499,7 @@
     <w:link w:val="berschrift9"/>
     <w:uiPriority w:val="9"/>
     <w:semiHidden/>
-    <w:rsid w:val="00AA63BC"/>
+    <w:rsid w:val="002F38D1"/>
     <w:rPr>
       <w:rFonts w:eastAsiaTheme="majorEastAsia" w:cstheme="majorBidi"/>
       <w:color w:val="272727" w:themeColor="text1" w:themeTint="D8"/>
@@ -11513,7 +11513,7 @@
     <w:basedOn w:val="Standard"/>
     <w:next w:val="Textkrper"/>
     <w:qFormat/>
-    <w:rsid w:val="00AA63BC"/>
+    <w:rsid w:val="002F38D1"/>
     <w:pPr>
       <w:keepNext/>
       <w:spacing w:before="240"/>
@@ -11528,7 +11528,7 @@
     <w:name w:val="Body Text"/>
     <w:basedOn w:val="Standard"/>
     <w:link w:val="TextkrperZchn"/>
-    <w:rsid w:val="00AA63BC"/>
+    <w:rsid w:val="002F38D1"/>
     <w:pPr>
       <w:spacing w:after="140" w:line="276" w:lineRule="auto"/>
     </w:pPr>
@@ -11548,7 +11548,7 @@
   <w:style w:type="paragraph" w:styleId="Liste">
     <w:name w:val="List"/>
     <w:basedOn w:val="Textkrper"/>
-    <w:rsid w:val="00AA63BC"/>
+    <w:rsid w:val="002F38D1"/>
     <w:rPr>
       <w:rFonts w:cs="Noto Sans"/>
     </w:rPr>
@@ -11557,7 +11557,7 @@
     <w:name w:val="caption"/>
     <w:basedOn w:val="Standard"/>
     <w:qFormat/>
-    <w:rsid w:val="00AA63BC"/>
+    <w:rsid w:val="002F38D1"/>
     <w:pPr>
       <w:suppressLineNumbers/>
       <w:spacing w:before="120"/>
@@ -11572,7 +11572,7 @@
     <w:name w:val="Index"/>
     <w:basedOn w:val="Standard"/>
     <w:qFormat/>
-    <w:rsid w:val="00AA63BC"/>
+    <w:rsid w:val="002F38D1"/>
     <w:pPr>
       <w:suppressLineNumbers/>
     </w:pPr>
@@ -11586,7 +11586,7 @@
     <w:link w:val="NurTextZchn"/>
     <w:semiHidden/>
     <w:qFormat/>
-    <w:rsid w:val="00AA63BC"/>
+    <w:rsid w:val="002F38D1"/>
     <w:rPr>
       <w:rFonts w:ascii="Courier New" w:hAnsi="Courier New" w:cs="Courier New"/>
     </w:rPr>
@@ -11611,7 +11611,7 @@
     <w:link w:val="TitelZchn"/>
     <w:uiPriority w:val="10"/>
     <w:qFormat/>
-    <w:rsid w:val="00AA63BC"/>
+    <w:rsid w:val="002F38D1"/>
     <w:pPr>
       <w:spacing w:after="80" w:line="240" w:lineRule="auto"/>
       <w:contextualSpacing/>
@@ -11629,7 +11629,7 @@
     <w:basedOn w:val="Absatz-Standardschriftart"/>
     <w:link w:val="Titel"/>
     <w:uiPriority w:val="10"/>
-    <w:rsid w:val="00AA63BC"/>
+    <w:rsid w:val="002F38D1"/>
     <w:rPr>
       <w:rFonts w:asciiTheme="majorHAnsi" w:eastAsiaTheme="majorEastAsia" w:hAnsiTheme="majorHAnsi" w:cstheme="majorBidi"/>
       <w:spacing w:val="-10"/>
@@ -11647,7 +11647,7 @@
     <w:link w:val="UntertitelZchn"/>
     <w:uiPriority w:val="11"/>
     <w:qFormat/>
-    <w:rsid w:val="00AA63BC"/>
+    <w:rsid w:val="002F38D1"/>
     <w:pPr>
       <w:numPr>
         <w:ilvl w:val="1"/>
@@ -11666,7 +11666,7 @@
     <w:basedOn w:val="Absatz-Standardschriftart"/>
     <w:link w:val="Untertitel"/>
     <w:uiPriority w:val="11"/>
-    <w:rsid w:val="00AA63BC"/>
+    <w:rsid w:val="002F38D1"/>
     <w:rPr>
       <w:rFonts w:eastAsiaTheme="majorEastAsia" w:cstheme="majorBidi"/>
       <w:color w:val="595959" w:themeColor="text1" w:themeTint="A6"/>
@@ -11685,7 +11685,7 @@
     <w:link w:val="ZitatZchn"/>
     <w:uiPriority w:val="29"/>
     <w:qFormat/>
-    <w:rsid w:val="00AA63BC"/>
+    <w:rsid w:val="002F38D1"/>
     <w:pPr>
       <w:spacing w:before="160"/>
       <w:jc w:val="center"/>
@@ -11701,7 +11701,7 @@
     <w:basedOn w:val="Absatz-Standardschriftart"/>
     <w:link w:val="Zitat"/>
     <w:uiPriority w:val="29"/>
-    <w:rsid w:val="00AA63BC"/>
+    <w:rsid w:val="002F38D1"/>
     <w:rPr>
       <w:rFonts w:eastAsia="Times New Roman"/>
       <w:i/>
@@ -11717,7 +11717,7 @@
     <w:basedOn w:val="Standard"/>
     <w:uiPriority w:val="34"/>
     <w:qFormat/>
-    <w:rsid w:val="00AA63BC"/>
+    <w:rsid w:val="002F38D1"/>
     <w:pPr>
       <w:ind w:left="720"/>
       <w:contextualSpacing/>
@@ -11728,7 +11728,7 @@
     <w:basedOn w:val="Absatz-Standardschriftart"/>
     <w:uiPriority w:val="21"/>
     <w:qFormat/>
-    <w:rsid w:val="00AA63BC"/>
+    <w:rsid w:val="002F38D1"/>
     <w:rPr>
       <w:i/>
       <w:iCs/>
@@ -11742,7 +11742,7 @@
     <w:link w:val="IntensivesZitatZchn"/>
     <w:uiPriority w:val="30"/>
     <w:qFormat/>
-    <w:rsid w:val="00AA63BC"/>
+    <w:rsid w:val="002F38D1"/>
     <w:pPr>
       <w:pBdr>
         <w:top w:val="single" w:sz="4" w:space="10" w:color="2F5496" w:themeColor="accent1" w:themeShade="BF"/>
@@ -11763,7 +11763,7 @@
     <w:basedOn w:val="Absatz-Standardschriftart"/>
     <w:link w:val="IntensivesZitat"/>
     <w:uiPriority w:val="30"/>
-    <w:rsid w:val="00AA63BC"/>
+    <w:rsid w:val="002F38D1"/>
     <w:rPr>
       <w:rFonts w:eastAsia="Times New Roman"/>
       <w:i/>
@@ -11779,7 +11779,7 @@
     <w:basedOn w:val="Absatz-Standardschriftart"/>
     <w:uiPriority w:val="32"/>
     <w:qFormat/>
-    <w:rsid w:val="00AA63BC"/>
+    <w:rsid w:val="002F38D1"/>
     <w:rPr>
       <w:b/>
       <w:bCs/>
@@ -11791,7 +11791,7 @@
   <w:style w:type="paragraph" w:customStyle="1" w:styleId="DraCorstandard">
     <w:name w:val="DraCor standard"/>
     <w:qFormat/>
-    <w:rsid w:val="00AA63BC"/>
+    <w:rsid w:val="002F38D1"/>
     <w:pPr>
       <w:spacing w:after="120" w:line="360" w:lineRule="auto"/>
     </w:pPr>
@@ -11805,7 +11805,7 @@
   <w:style w:type="paragraph" w:customStyle="1" w:styleId="DraCormetadata">
     <w:name w:val="DraCor metadata"/>
     <w:qFormat/>
-    <w:rsid w:val="00AA63BC"/>
+    <w:rsid w:val="002F38D1"/>
     <w:pPr>
       <w:spacing w:after="0" w:line="360" w:lineRule="auto"/>
     </w:pPr>
@@ -11819,7 +11819,7 @@
   <w:style w:type="paragraph" w:customStyle="1" w:styleId="DraCoradditions">
     <w:name w:val="DraCor additions"/>
     <w:qFormat/>
-    <w:rsid w:val="00AA63BC"/>
+    <w:rsid w:val="002F38D1"/>
     <w:pPr>
       <w:spacing w:after="120" w:line="360" w:lineRule="auto"/>
     </w:pPr>
@@ -11834,7 +11834,7 @@
   <w:style w:type="paragraph" w:customStyle="1" w:styleId="DraCorhead">
     <w:name w:val="DraCor head"/>
     <w:qFormat/>
-    <w:rsid w:val="00AA63BC"/>
+    <w:rsid w:val="002F38D1"/>
     <w:pPr>
       <w:spacing w:after="120" w:line="360" w:lineRule="auto"/>
     </w:pPr>
@@ -11850,7 +11850,7 @@
     <w:name w:val="DraCor character name"/>
     <w:uiPriority w:val="1"/>
     <w:qFormat/>
-    <w:rsid w:val="00AA63BC"/>
+    <w:rsid w:val="002F38D1"/>
     <w:rPr>
       <w:rFonts w:ascii="Arial" w:hAnsi="Arial"/>
       <w:noProof w:val="0"/>
@@ -11863,7 +11863,7 @@
     <w:name w:val="DraCor role description"/>
     <w:uiPriority w:val="1"/>
     <w:qFormat/>
-    <w:rsid w:val="00AA63BC"/>
+    <w:rsid w:val="002F38D1"/>
     <w:rPr>
       <w:rFonts w:ascii="Arial" w:hAnsi="Arial"/>
       <w:noProof w:val="0"/>
@@ -11876,7 +11876,7 @@
     <w:name w:val="DraCor stage directions etc."/>
     <w:uiPriority w:val="1"/>
     <w:qFormat/>
-    <w:rsid w:val="00AA63BC"/>
+    <w:rsid w:val="002F38D1"/>
     <w:rPr>
       <w:rFonts w:ascii="Arial" w:hAnsi="Arial"/>
       <w:noProof w:val="0"/>
@@ -11889,7 +11889,7 @@
     <w:name w:val="DraCor speaker attribution"/>
     <w:uiPriority w:val="1"/>
     <w:qFormat/>
-    <w:rsid w:val="00AA63BC"/>
+    <w:rsid w:val="002F38D1"/>
     <w:rPr>
       <w:rFonts w:ascii="Arial" w:hAnsi="Arial"/>
       <w:noProof w:val="0"/>
@@ -11902,7 +11902,7 @@
     <w:name w:val="DraCor foreign language"/>
     <w:uiPriority w:val="1"/>
     <w:qFormat/>
-    <w:rsid w:val="00AA63BC"/>
+    <w:rsid w:val="002F38D1"/>
     <w:rPr>
       <w:rFonts w:ascii="Arial" w:hAnsi="Arial"/>
       <w:noProof w:val="0"/>
@@ -11915,7 +11915,7 @@
     <w:name w:val="DraCor line number"/>
     <w:uiPriority w:val="1"/>
     <w:qFormat/>
-    <w:rsid w:val="00AA63BC"/>
+    <w:rsid w:val="002F38D1"/>
     <w:rPr>
       <w:rFonts w:ascii="Arial" w:hAnsi="Arial"/>
       <w:noProof w:val="0"/>
@@ -11929,7 +11929,7 @@
     <w:basedOn w:val="Absatz-Standardschriftart"/>
     <w:uiPriority w:val="1"/>
     <w:qFormat/>
-    <w:rsid w:val="00AA63BC"/>
+    <w:rsid w:val="002F38D1"/>
     <w:rPr>
       <w:noProof w:val="0"/>
       <w:color w:val="FF00FF"/>
@@ -11940,7 +11940,7 @@
     <w:name w:val="Table Grid"/>
     <w:basedOn w:val="NormaleTabelle"/>
     <w:uiPriority w:val="59"/>
-    <w:rsid w:val="00AA63BC"/>
+    <w:rsid w:val="002F38D1"/>
     <w:pPr>
       <w:spacing w:after="0" w:line="240" w:lineRule="auto"/>
     </w:pPr>
@@ -11963,7 +11963,7 @@
     <w:name w:val="DraCor page beginning"/>
     <w:uiPriority w:val="1"/>
     <w:qFormat/>
-    <w:rsid w:val="00AA63BC"/>
+    <w:rsid w:val="002F38D1"/>
     <w:rPr>
       <w:rFonts w:ascii="Arial" w:hAnsi="Arial"/>
       <w:noProof w:val="0"/>
